--- a/tp1.modele-reponse.docx
+++ b/tp1.modele-reponse.docx
@@ -56,12 +56,37 @@
                 <w:szCs w:val="28"/>
               </w:rPr>
             </w:pPr>
-            <w:r>
-              <w:rPr>
-                <w:sz w:val="28"/>
-                <w:szCs w:val="28"/>
-              </w:rPr>
-              <w:t xml:space="preserve">Charef khodja </w:t>
+            <w:proofErr w:type="spellStart"/>
+            <w:r>
+              <w:rPr>
+                <w:sz w:val="28"/>
+                <w:szCs w:val="28"/>
+              </w:rPr>
+              <w:t>Charef</w:t>
+            </w:r>
+            <w:proofErr w:type="spellEnd"/>
+            <w:r>
+              <w:rPr>
+                <w:sz w:val="28"/>
+                <w:szCs w:val="28"/>
+              </w:rPr>
+              <w:t xml:space="preserve"> </w:t>
+            </w:r>
+            <w:proofErr w:type="spellStart"/>
+            <w:r>
+              <w:rPr>
+                <w:sz w:val="28"/>
+                <w:szCs w:val="28"/>
+              </w:rPr>
+              <w:t>khodja</w:t>
+            </w:r>
+            <w:proofErr w:type="spellEnd"/>
+            <w:r>
+              <w:rPr>
+                <w:sz w:val="28"/>
+                <w:szCs w:val="28"/>
+              </w:rPr>
+              <w:t xml:space="preserve"> </w:t>
             </w:r>
           </w:p>
         </w:tc>
@@ -103,6 +128,7 @@
                 <w:szCs w:val="28"/>
               </w:rPr>
             </w:pPr>
+            <w:proofErr w:type="spellStart"/>
             <w:r>
               <w:rPr>
                 <w:sz w:val="28"/>
@@ -110,6 +136,7 @@
               </w:rPr>
               <w:t>Roumaissa</w:t>
             </w:r>
+            <w:proofErr w:type="spellEnd"/>
           </w:p>
         </w:tc>
       </w:tr>
@@ -130,6 +157,7 @@
                 <w:szCs w:val="28"/>
               </w:rPr>
             </w:pPr>
+            <w:proofErr w:type="spellStart"/>
             <w:r>
               <w:rPr>
                 <w:b/>
@@ -139,6 +167,7 @@
               </w:rPr>
               <w:t>Groupe</w:t>
             </w:r>
+            <w:proofErr w:type="spellEnd"/>
           </w:p>
         </w:tc>
         <w:tc>
@@ -181,6 +210,7 @@
           <w:szCs w:val="28"/>
         </w:rPr>
       </w:pPr>
+      <w:proofErr w:type="spellStart"/>
       <w:r>
         <w:rPr>
           <w:b/>
@@ -189,7 +219,84 @@
           <w:sz w:val="28"/>
           <w:szCs w:val="28"/>
         </w:rPr>
-        <w:t>Travaux Pratiques N° 1 : Protocole HTTP</w:t>
+        <w:t>Travaux</w:t>
+      </w:r>
+      <w:proofErr w:type="spellEnd"/>
+      <w:r>
+        <w:rPr>
+          <w:b/>
+          <w:bCs/>
+          <w:color w:val="00B0F0"/>
+          <w:sz w:val="28"/>
+          <w:szCs w:val="28"/>
+        </w:rPr>
+        <w:t xml:space="preserve"> </w:t>
+      </w:r>
+      <w:proofErr w:type="spellStart"/>
+      <w:r>
+        <w:rPr>
+          <w:b/>
+          <w:bCs/>
+          <w:color w:val="00B0F0"/>
+          <w:sz w:val="28"/>
+          <w:szCs w:val="28"/>
+        </w:rPr>
+        <w:t>Pratiques</w:t>
+      </w:r>
+      <w:proofErr w:type="spellEnd"/>
+      <w:r>
+        <w:rPr>
+          <w:b/>
+          <w:bCs/>
+          <w:color w:val="00B0F0"/>
+          <w:sz w:val="28"/>
+          <w:szCs w:val="28"/>
+        </w:rPr>
+        <w:t xml:space="preserve"> N° </w:t>
+      </w:r>
+      <w:proofErr w:type="gramStart"/>
+      <w:r>
+        <w:rPr>
+          <w:b/>
+          <w:bCs/>
+          <w:color w:val="00B0F0"/>
+          <w:sz w:val="28"/>
+          <w:szCs w:val="28"/>
+        </w:rPr>
+        <w:t>1 :</w:t>
+      </w:r>
+      <w:proofErr w:type="gramEnd"/>
+      <w:r>
+        <w:rPr>
+          <w:b/>
+          <w:bCs/>
+          <w:color w:val="00B0F0"/>
+          <w:sz w:val="28"/>
+          <w:szCs w:val="28"/>
+        </w:rPr>
+        <w:t xml:space="preserve"> </w:t>
+      </w:r>
+      <w:proofErr w:type="spellStart"/>
+      <w:r>
+        <w:rPr>
+          <w:b/>
+          <w:bCs/>
+          <w:color w:val="00B0F0"/>
+          <w:sz w:val="28"/>
+          <w:szCs w:val="28"/>
+        </w:rPr>
+        <w:t>Protocole</w:t>
+      </w:r>
+      <w:proofErr w:type="spellEnd"/>
+      <w:r>
+        <w:rPr>
+          <w:b/>
+          <w:bCs/>
+          <w:color w:val="00B0F0"/>
+          <w:sz w:val="28"/>
+          <w:szCs w:val="28"/>
+        </w:rPr>
+        <w:t xml:space="preserve"> HTTP</w:t>
       </w:r>
     </w:p>
     <w:tbl>
@@ -407,7 +514,40 @@
                 <w:szCs w:val="28"/>
                 <w:lang w:val="fr-FR"/>
               </w:rPr>
+              <w:t>GET</w:t>
+            </w:r>
+            <w:r>
+              <w:rPr>
+                <w:sz w:val="28"/>
+                <w:szCs w:val="28"/>
+                <w:lang w:val="fr-FR"/>
+              </w:rPr>
               <w:t>/</w:t>
+            </w:r>
+            <w:r>
+              <w:rPr>
+                <w:sz w:val="28"/>
+                <w:szCs w:val="28"/>
+                <w:lang w:val="fr-FR"/>
+              </w:rPr>
+              <w:t>http/1.1\r\n</w:t>
+            </w:r>
+          </w:p>
+          <w:p>
+            <w:pPr>
+              <w:rPr>
+                <w:sz w:val="28"/>
+                <w:szCs w:val="28"/>
+                <w:lang w:val="pl-PL"/>
+              </w:rPr>
+            </w:pPr>
+            <w:r>
+              <w:rPr>
+                <w:sz w:val="28"/>
+                <w:szCs w:val="28"/>
+                <w:lang w:val="pl-PL"/>
+              </w:rPr>
+              <w:t>Host :cs.univ-batne2.dz\r\n</w:t>
             </w:r>
           </w:p>
         </w:tc>
@@ -447,6 +587,7 @@
                 <w:lang w:val="fr-FR"/>
               </w:rPr>
             </w:pPr>
+            <w:proofErr w:type="spellStart"/>
             <w:r>
               <w:rPr>
                 <w:sz w:val="28"/>
@@ -454,6 +595,265 @@
                 <w:lang w:val="fr-FR"/>
               </w:rPr>
               <w:t>Hypert</w:t>
+            </w:r>
+            <w:r>
+              <w:rPr>
+                <w:sz w:val="28"/>
+                <w:szCs w:val="28"/>
+                <w:lang w:val="fr-FR"/>
+              </w:rPr>
+              <w:t>ext</w:t>
+            </w:r>
+            <w:proofErr w:type="spellEnd"/>
+            <w:r>
+              <w:rPr>
+                <w:sz w:val="28"/>
+                <w:szCs w:val="28"/>
+                <w:lang w:val="fr-FR"/>
+              </w:rPr>
+              <w:t xml:space="preserve"> Transfer Protocol </w:t>
+            </w:r>
+          </w:p>
+        </w:tc>
+      </w:tr>
+      <w:tr>
+        <w:tc>
+          <w:tcPr>
+            <w:tcW w:w="5845" w:type="dxa"/>
+          </w:tcPr>
+          <w:p>
+            <w:pPr>
+              <w:rPr>
+                <w:sz w:val="28"/>
+                <w:szCs w:val="28"/>
+                <w:lang w:val="fr-FR"/>
+              </w:rPr>
+            </w:pPr>
+            <w:r>
+              <w:rPr>
+                <w:sz w:val="28"/>
+                <w:szCs w:val="28"/>
+                <w:lang w:val="fr-FR"/>
+              </w:rPr>
+              <w:t xml:space="preserve">- Quelle est la version du protocole http ?  </w:t>
+            </w:r>
+          </w:p>
+        </w:tc>
+        <w:tc>
+          <w:tcPr>
+            <w:tcW w:w="8545" w:type="dxa"/>
+          </w:tcPr>
+          <w:p>
+            <w:pPr>
+              <w:rPr>
+                <w:sz w:val="28"/>
+                <w:szCs w:val="28"/>
+                <w:lang w:val="fr-FR"/>
+              </w:rPr>
+            </w:pPr>
+            <w:r>
+              <w:rPr>
+                <w:sz w:val="28"/>
+                <w:szCs w:val="28"/>
+                <w:lang w:val="fr-FR"/>
+              </w:rPr>
+              <w:t>HTTP/1.1</w:t>
+            </w:r>
+          </w:p>
+        </w:tc>
+      </w:tr>
+      <w:tr>
+        <w:tc>
+          <w:tcPr>
+            <w:tcW w:w="5845" w:type="dxa"/>
+          </w:tcPr>
+          <w:p>
+            <w:pPr>
+              <w:rPr>
+                <w:sz w:val="28"/>
+                <w:szCs w:val="28"/>
+                <w:lang w:val="fr-FR"/>
+              </w:rPr>
+            </w:pPr>
+            <w:r>
+              <w:rPr>
+                <w:sz w:val="28"/>
+                <w:szCs w:val="28"/>
+                <w:lang w:val="fr-FR"/>
+              </w:rPr>
+              <w:t xml:space="preserve">- Quelle est la signification de « </w:t>
+            </w:r>
+            <w:proofErr w:type="spellStart"/>
+            <w:r>
+              <w:rPr>
+                <w:sz w:val="28"/>
+                <w:szCs w:val="28"/>
+                <w:lang w:val="fr-FR"/>
+              </w:rPr>
+              <w:t>keep</w:t>
+            </w:r>
+            <w:proofErr w:type="spellEnd"/>
+            <w:r>
+              <w:rPr>
+                <w:sz w:val="28"/>
+                <w:szCs w:val="28"/>
+                <w:lang w:val="fr-FR"/>
+              </w:rPr>
+              <w:t>-alive » ?</w:t>
+            </w:r>
+          </w:p>
+        </w:tc>
+        <w:tc>
+          <w:tcPr>
+            <w:tcW w:w="8545" w:type="dxa"/>
+          </w:tcPr>
+          <w:p>
+            <w:pPr>
+              <w:rPr>
+                <w:sz w:val="28"/>
+                <w:szCs w:val="28"/>
+                <w:lang w:val="fr-FR"/>
+              </w:rPr>
+            </w:pPr>
+            <w:r>
+              <w:rPr>
+                <w:sz w:val="28"/>
+                <w:szCs w:val="28"/>
+                <w:lang w:val="fr-FR"/>
+              </w:rPr>
+              <w:t>Plusieurs demandes/réponses en une connexion TCP</w:t>
+            </w:r>
+          </w:p>
+        </w:tc>
+      </w:tr>
+      <w:tr>
+        <w:tc>
+          <w:tcPr>
+            <w:tcW w:w="5845" w:type="dxa"/>
+          </w:tcPr>
+          <w:p>
+            <w:pPr>
+              <w:rPr>
+                <w:sz w:val="28"/>
+                <w:szCs w:val="28"/>
+                <w:lang w:val="fr-FR"/>
+              </w:rPr>
+            </w:pPr>
+            <w:r>
+              <w:rPr>
+                <w:sz w:val="28"/>
+                <w:szCs w:val="28"/>
+                <w:lang w:val="fr-FR"/>
+              </w:rPr>
+              <w:t>- Que signifie « q=0.9 » ?</w:t>
+            </w:r>
+          </w:p>
+        </w:tc>
+        <w:tc>
+          <w:tcPr>
+            <w:tcW w:w="8545" w:type="dxa"/>
+          </w:tcPr>
+          <w:p>
+            <w:pPr>
+              <w:rPr>
+                <w:sz w:val="28"/>
+                <w:szCs w:val="28"/>
+                <w:lang w:val="fr-FR"/>
+              </w:rPr>
+            </w:pPr>
+            <w:r>
+              <w:rPr>
+                <w:sz w:val="28"/>
+                <w:szCs w:val="28"/>
+                <w:lang w:val="fr-FR"/>
+              </w:rPr>
+              <w:t xml:space="preserve">L’en-tete </w:t>
+            </w:r>
+            <w:proofErr w:type="spellStart"/>
+            <w:r>
+              <w:rPr>
+                <w:sz w:val="28"/>
+                <w:szCs w:val="28"/>
+                <w:lang w:val="fr-FR"/>
+              </w:rPr>
+              <w:t>Accept-language</w:t>
+            </w:r>
+            <w:proofErr w:type="spellEnd"/>
+            <w:r>
+              <w:rPr>
+                <w:sz w:val="28"/>
+                <w:szCs w:val="28"/>
+                <w:lang w:val="fr-FR"/>
+              </w:rPr>
+              <w:t xml:space="preserve"> de la </w:t>
+            </w:r>
+            <w:proofErr w:type="spellStart"/>
+            <w:r>
+              <w:rPr>
+                <w:sz w:val="28"/>
+                <w:szCs w:val="28"/>
+                <w:lang w:val="fr-FR"/>
+              </w:rPr>
+              <w:t>requete</w:t>
+            </w:r>
+            <w:proofErr w:type="spellEnd"/>
+            <w:r>
+              <w:rPr>
+                <w:sz w:val="28"/>
+                <w:szCs w:val="28"/>
+                <w:lang w:val="fr-FR"/>
+              </w:rPr>
+              <w:t xml:space="preserve"> http indique parmi les langues que le client est capable de comprendre, est </w:t>
+            </w:r>
+            <w:proofErr w:type="gramStart"/>
+            <w:r>
+              <w:rPr>
+                <w:sz w:val="28"/>
+                <w:szCs w:val="28"/>
+                <w:lang w:val="fr-FR"/>
+              </w:rPr>
+              <w:t>la langage française</w:t>
+            </w:r>
+            <w:proofErr w:type="gramEnd"/>
+            <w:r>
+              <w:rPr>
+                <w:sz w:val="28"/>
+                <w:szCs w:val="28"/>
+                <w:lang w:val="fr-FR"/>
+              </w:rPr>
+              <w:t xml:space="preserve"> </w:t>
+            </w:r>
+          </w:p>
+        </w:tc>
+      </w:tr>
+      <w:tr>
+        <w:tc>
+          <w:tcPr>
+            <w:tcW w:w="5845" w:type="dxa"/>
+          </w:tcPr>
+          <w:p>
+            <w:pPr>
+              <w:rPr>
+                <w:sz w:val="28"/>
+                <w:szCs w:val="28"/>
+                <w:lang w:val="fr-FR"/>
+              </w:rPr>
+            </w:pPr>
+            <w:r>
+              <w:rPr>
+                <w:sz w:val="28"/>
+                <w:szCs w:val="28"/>
+                <w:lang w:val="fr-FR"/>
+              </w:rPr>
+              <w:t xml:space="preserve"> </w:t>
+            </w:r>
+            <w:r>
+              <w:rPr>
+                <w:sz w:val="28"/>
+                <w:szCs w:val="28"/>
+                <w:lang w:val="fr-FR"/>
+              </w:rPr>
+              <w:t>- Quel type de donnée le client p</w:t>
             </w:r>
             <w:bookmarkStart w:id="1" w:name="_GoBack"/>
             <w:bookmarkEnd w:id="1"/>
@@ -463,31 +863,7 @@
                 <w:szCs w:val="28"/>
                 <w:lang w:val="fr-FR"/>
               </w:rPr>
-              <w:t xml:space="preserve">ext Transfer Protocol </w:t>
-            </w:r>
-          </w:p>
-        </w:tc>
-      </w:tr>
-      <w:tr>
-        <w:tc>
-          <w:tcPr>
-            <w:tcW w:w="5845" w:type="dxa"/>
-          </w:tcPr>
-          <w:p>
-            <w:pPr>
-              <w:rPr>
-                <w:sz w:val="28"/>
-                <w:szCs w:val="28"/>
-                <w:lang w:val="fr-FR"/>
-              </w:rPr>
-            </w:pPr>
-            <w:r>
-              <w:rPr>
-                <w:sz w:val="28"/>
-                <w:szCs w:val="28"/>
-                <w:lang w:val="fr-FR"/>
-              </w:rPr>
-              <w:t xml:space="preserve">- Quelle est la version du protocole http ?  </w:t>
+              <w:t>réfère recevoir le plus dans la réponse http ?</w:t>
             </w:r>
           </w:p>
         </w:tc>
@@ -509,145 +885,61 @@
                 <w:szCs w:val="28"/>
                 <w:lang w:val="fr-FR"/>
               </w:rPr>
-              <w:t>HTTP/1.1</w:t>
-            </w:r>
-          </w:p>
-        </w:tc>
-      </w:tr>
-      <w:tr>
-        <w:tc>
-          <w:tcPr>
-            <w:tcW w:w="5845" w:type="dxa"/>
-          </w:tcPr>
-          <w:p>
-            <w:pPr>
-              <w:rPr>
-                <w:sz w:val="28"/>
-                <w:szCs w:val="28"/>
-                <w:lang w:val="fr-FR"/>
-              </w:rPr>
-            </w:pPr>
-            <w:r>
-              <w:rPr>
-                <w:sz w:val="28"/>
-                <w:szCs w:val="28"/>
-                <w:lang w:val="fr-FR"/>
-              </w:rPr>
-              <w:t>- Quelle est la signification de « keep-alive » ?</w:t>
-            </w:r>
-          </w:p>
-        </w:tc>
-        <w:tc>
-          <w:tcPr>
-            <w:tcW w:w="8545" w:type="dxa"/>
-          </w:tcPr>
-          <w:p>
-            <w:pPr>
-              <w:rPr>
-                <w:sz w:val="28"/>
-                <w:szCs w:val="28"/>
-                <w:lang w:val="fr-FR"/>
-              </w:rPr>
-            </w:pPr>
-            <w:r>
-              <w:rPr>
-                <w:sz w:val="28"/>
-                <w:szCs w:val="28"/>
-                <w:lang w:val="fr-FR"/>
-              </w:rPr>
-              <w:t>Plusieurs demandes/réponses en une connexion TCP</w:t>
-            </w:r>
-          </w:p>
-        </w:tc>
-      </w:tr>
-      <w:tr>
-        <w:tc>
-          <w:tcPr>
-            <w:tcW w:w="5845" w:type="dxa"/>
-          </w:tcPr>
-          <w:p>
-            <w:pPr>
-              <w:rPr>
-                <w:sz w:val="28"/>
-                <w:szCs w:val="28"/>
-                <w:lang w:val="fr-FR"/>
-              </w:rPr>
-            </w:pPr>
-            <w:r>
-              <w:rPr>
-                <w:sz w:val="28"/>
-                <w:szCs w:val="28"/>
-                <w:lang w:val="fr-FR"/>
-              </w:rPr>
-              <w:t>- Que signifie « q=0.9 » ?</w:t>
-            </w:r>
-          </w:p>
-        </w:tc>
-        <w:tc>
-          <w:tcPr>
-            <w:tcW w:w="8545" w:type="dxa"/>
-          </w:tcPr>
-          <w:p>
-            <w:pPr>
-              <w:rPr>
-                <w:sz w:val="28"/>
-                <w:szCs w:val="28"/>
-                <w:lang w:val="fr-FR"/>
-              </w:rPr>
-            </w:pPr>
-            <w:r>
-              <w:rPr>
-                <w:sz w:val="28"/>
-                <w:szCs w:val="28"/>
-                <w:lang w:val="fr-FR"/>
-              </w:rPr>
-              <w:t xml:space="preserve">Valeurs de qualité utilisé pour définir les préférences lors de la demande de plusieurs type de MIME </w:t>
-            </w:r>
-          </w:p>
-        </w:tc>
-      </w:tr>
-      <w:tr>
-        <w:tc>
-          <w:tcPr>
-            <w:tcW w:w="5845" w:type="dxa"/>
-          </w:tcPr>
-          <w:p>
-            <w:pPr>
-              <w:rPr>
-                <w:sz w:val="28"/>
-                <w:szCs w:val="28"/>
-                <w:lang w:val="fr-FR"/>
-              </w:rPr>
-            </w:pPr>
-            <w:r>
-              <w:rPr>
-                <w:sz w:val="28"/>
-                <w:szCs w:val="28"/>
-                <w:lang w:val="fr-FR"/>
-              </w:rPr>
-              <w:t>- Quel type de donnée le client préfère recevoir le plus dans la réponse http ?</w:t>
-            </w:r>
-          </w:p>
-        </w:tc>
-        <w:tc>
-          <w:tcPr>
-            <w:tcW w:w="8545" w:type="dxa"/>
-          </w:tcPr>
-          <w:p>
-            <w:pPr>
-              <w:rPr>
-                <w:sz w:val="28"/>
-                <w:szCs w:val="28"/>
-                <w:lang w:val="fr-FR"/>
-              </w:rPr>
-            </w:pPr>
-            <w:r>
-              <w:rPr>
-                <w:sz w:val="28"/>
-                <w:szCs w:val="28"/>
-                <w:lang w:val="fr-FR"/>
-              </w:rPr>
-              <w:t>Html,Xml ,xhtml….</w:t>
+              <w:t xml:space="preserve">Les navigateurs définissent </w:t>
+            </w:r>
+            <w:proofErr w:type="gramStart"/>
+            <w:r>
+              <w:rPr>
+                <w:sz w:val="28"/>
+                <w:szCs w:val="28"/>
+                <w:lang w:val="fr-FR"/>
+              </w:rPr>
+              <w:t>les langage</w:t>
+            </w:r>
+            <w:proofErr w:type="gramEnd"/>
+            <w:r>
+              <w:rPr>
+                <w:sz w:val="28"/>
+                <w:szCs w:val="28"/>
+                <w:lang w:val="fr-FR"/>
+              </w:rPr>
+              <w:t xml:space="preserve"> </w:t>
+            </w:r>
+            <w:proofErr w:type="spellStart"/>
+            <w:r>
+              <w:rPr>
+                <w:sz w:val="28"/>
+                <w:szCs w:val="28"/>
+                <w:lang w:val="fr-FR"/>
+              </w:rPr>
+              <w:t>adequates</w:t>
+            </w:r>
+            <w:proofErr w:type="spellEnd"/>
+            <w:r>
+              <w:rPr>
+                <w:sz w:val="28"/>
+                <w:szCs w:val="28"/>
+                <w:lang w:val="fr-FR"/>
+              </w:rPr>
+              <w:t xml:space="preserve"> pour cet </w:t>
+            </w:r>
+            <w:proofErr w:type="spellStart"/>
+            <w:r>
+              <w:rPr>
+                <w:sz w:val="28"/>
+                <w:szCs w:val="28"/>
+                <w:lang w:val="fr-FR"/>
+              </w:rPr>
+              <w:t>entete</w:t>
+            </w:r>
+            <w:proofErr w:type="spellEnd"/>
+            <w:r>
+              <w:rPr>
+                <w:sz w:val="28"/>
+                <w:szCs w:val="28"/>
+                <w:lang w:val="fr-FR"/>
+              </w:rPr>
+              <w:t xml:space="preserve"> en fonction de la langue de leur interface utilisation </w:t>
             </w:r>
           </w:p>
         </w:tc>
@@ -937,13 +1229,14 @@
                 <w:lang w:val="fr-FR"/>
               </w:rPr>
             </w:pPr>
-            <w:r>
-              <w:rPr>
-                <w:sz w:val="28"/>
-                <w:szCs w:val="28"/>
-                <w:lang w:val="fr-FR"/>
-              </w:rPr>
-              <w:t>n</w:t>
+            <w:proofErr w:type="spellStart"/>
+            <w:r>
+              <w:rPr>
+                <w:sz w:val="28"/>
+                <w:szCs w:val="28"/>
+                <w:lang w:val="fr-FR"/>
+              </w:rPr>
+              <w:t>N</w:t>
             </w:r>
             <w:r>
               <w:rPr>
@@ -952,6 +1245,15 @@
                 <w:lang w:val="fr-FR"/>
               </w:rPr>
               <w:t>ginx</w:t>
+            </w:r>
+            <w:proofErr w:type="spellEnd"/>
+            <w:r>
+              <w:rPr>
+                <w:sz w:val="28"/>
+                <w:szCs w:val="28"/>
+                <w:lang w:val="fr-FR"/>
+              </w:rPr>
+              <w:t>/1.15.6</w:t>
             </w:r>
           </w:p>
         </w:tc>
@@ -994,14 +1296,13 @@
             <w:r>
               <w:rPr>
                 <w:rFonts w:asciiTheme="majorBidi" w:hAnsiTheme="majorBidi" w:cstheme="majorBidi"/>
-                <w:b/>
-                <w:bCs/>
-                <w:sz w:val="28"/>
-                <w:szCs w:val="28"/>
-                <w:lang w:val="fr-FR"/>
-              </w:rPr>
-              <w:t>\</w:t>
-            </w:r>
+                <w:sz w:val="28"/>
+                <w:szCs w:val="28"/>
+                <w:lang w:val="fr-FR"/>
+              </w:rPr>
+              <w:t xml:space="preserve">les </w:t>
+            </w:r>
+            <w:proofErr w:type="spellStart"/>
             <w:r>
               <w:rPr>
                 <w:rFonts w:asciiTheme="majorBidi" w:hAnsiTheme="majorBidi" w:cstheme="majorBidi"/>
@@ -1009,7 +1310,57 @@
                 <w:szCs w:val="28"/>
                 <w:lang w:val="fr-FR"/>
               </w:rPr>
-              <w:t>r\n</w:t>
+              <w:t>en-tetes</w:t>
+            </w:r>
+            <w:proofErr w:type="spellEnd"/>
+            <w:r>
+              <w:rPr>
+                <w:rFonts w:asciiTheme="majorBidi" w:hAnsiTheme="majorBidi" w:cstheme="majorBidi"/>
+                <w:sz w:val="28"/>
+                <w:szCs w:val="28"/>
+                <w:lang w:val="fr-FR"/>
+              </w:rPr>
+              <w:t xml:space="preserve"> sont séparés par une séquence CRLF, et les </w:t>
+            </w:r>
+            <w:proofErr w:type="spellStart"/>
+            <w:r>
+              <w:rPr>
+                <w:rFonts w:asciiTheme="majorBidi" w:hAnsiTheme="majorBidi" w:cstheme="majorBidi"/>
+                <w:sz w:val="28"/>
+                <w:szCs w:val="28"/>
+                <w:lang w:val="fr-FR"/>
+              </w:rPr>
+              <w:t>en-tetes</w:t>
+            </w:r>
+            <w:proofErr w:type="spellEnd"/>
+            <w:r>
+              <w:rPr>
+                <w:rFonts w:asciiTheme="majorBidi" w:hAnsiTheme="majorBidi" w:cstheme="majorBidi"/>
+                <w:sz w:val="28"/>
+                <w:szCs w:val="28"/>
+                <w:lang w:val="fr-FR"/>
+              </w:rPr>
+              <w:t xml:space="preserve"> séparés du </w:t>
+            </w:r>
+            <w:proofErr w:type="spellStart"/>
+            <w:r>
+              <w:rPr>
+                <w:rFonts w:asciiTheme="majorBidi" w:hAnsiTheme="majorBidi" w:cstheme="majorBidi"/>
+                <w:sz w:val="28"/>
+                <w:szCs w:val="28"/>
+                <w:lang w:val="fr-FR"/>
+              </w:rPr>
+              <w:t>corpe</w:t>
+            </w:r>
+            <w:proofErr w:type="spellEnd"/>
+            <w:r>
+              <w:rPr>
+                <w:rFonts w:asciiTheme="majorBidi" w:hAnsiTheme="majorBidi" w:cstheme="majorBidi"/>
+                <w:sz w:val="28"/>
+                <w:szCs w:val="28"/>
+                <w:lang w:val="fr-FR"/>
+              </w:rPr>
+              <w:t xml:space="preserve"> par deux de ces séquences </w:t>
             </w:r>
           </w:p>
         </w:tc>
@@ -1060,8 +1411,9 @@
                 <w:color w:val="auto"/>
                 <w:lang w:val="fr-FR"/>
               </w:rPr>
-              <w:t>Le type est : text/</w:t>
-            </w:r>
+              <w:t xml:space="preserve">Le type est : </w:t>
+            </w:r>
+            <w:proofErr w:type="spellStart"/>
             <w:r>
               <w:rPr>
                 <w:rFonts w:asciiTheme="majorBidi" w:hAnsiTheme="majorBidi"/>
@@ -1070,6 +1422,27 @@
                 <w:color w:val="auto"/>
                 <w:lang w:val="fr-FR"/>
               </w:rPr>
+              <w:t>text</w:t>
+            </w:r>
+            <w:proofErr w:type="spellEnd"/>
+            <w:r>
+              <w:rPr>
+                <w:rFonts w:asciiTheme="majorBidi" w:hAnsiTheme="majorBidi"/>
+                <w:b w:val="0"/>
+                <w:bCs w:val="0"/>
+                <w:color w:val="auto"/>
+                <w:lang w:val="fr-FR"/>
+              </w:rPr>
+              <w:t>/</w:t>
+            </w:r>
+            <w:r>
+              <w:rPr>
+                <w:rFonts w:asciiTheme="majorBidi" w:hAnsiTheme="majorBidi"/>
+                <w:b w:val="0"/>
+                <w:bCs w:val="0"/>
+                <w:color w:val="auto"/>
+                <w:lang w:val="fr-FR"/>
+              </w:rPr>
               <w:t>html</w:t>
             </w:r>
           </w:p>
@@ -1094,7 +1467,16 @@
                 <w:szCs w:val="28"/>
                 <w:lang w:val="fr-FR"/>
               </w:rPr>
-              <w:t>- Combien de lignes de code comporte le document retourné ?</w:t>
+              <w:t xml:space="preserve">- Combien de lignes de code </w:t>
+            </w:r>
+            <w:r>
+              <w:rPr>
+                <w:sz w:val="28"/>
+                <w:szCs w:val="28"/>
+                <w:lang w:val="fr-FR"/>
+              </w:rPr>
+              <w:lastRenderedPageBreak/>
+              <w:t>comporte le document retourné ?</w:t>
             </w:r>
           </w:p>
         </w:tc>
@@ -1116,6 +1498,7 @@
                 <w:szCs w:val="28"/>
                 <w:lang w:val="fr-FR"/>
               </w:rPr>
+              <w:lastRenderedPageBreak/>
               <w:t>279</w:t>
             </w:r>
           </w:p>
@@ -2361,7 +2744,7 @@
   <a:extraClrSchemeLst/>
   <a:extLst>
     <a:ext uri="{05A4C25C-085E-4340-85A3-A5531E510DB2}">
-      <thm15:themeFamily xmlns="" xmlns:thm15="http://schemas.microsoft.com/office/thememl/2012/main" name="Office Theme" id="{62F939B6-93AF-4DB8-9C6B-D6C7DFDC589F}" vid="{4A3C46E8-61CC-4603-A589-7422A47A8E4A}"/>
+      <thm15:themeFamily xmlns:thm15="http://schemas.microsoft.com/office/thememl/2012/main" xmlns="" name="Office Theme" id="{62F939B6-93AF-4DB8-9C6B-D6C7DFDC589F}" vid="{4A3C46E8-61CC-4603-A589-7422A47A8E4A}"/>
     </a:ext>
   </a:extLst>
 </a:theme>
